--- a/Skill_3_3_Concurrency_and_Locking/Lock_Hierarchy.docx
+++ b/Skill_3_3_Concurrency_and_Locking/Lock_Hierarchy.docx
@@ -16,6 +16,36 @@
         </w:rPr>
         <w:t>Locking Hierarchy</w:t>
       </w:r>
+    </w:p>
+    <w:p>
+      <w:r>
+        <w:t>DATABASE</w:t>
+      </w:r>
+    </w:p>
+    <w:p>
+      <w:r>
+        <w:t>TABLE</w:t>
+      </w:r>
+    </w:p>
+    <w:p>
+      <w:r>
+        <w:t>PAGE</w:t>
+      </w:r>
+    </w:p>
+    <w:p>
+      <w:r>
+        <w:t>ROW</w:t>
+      </w:r>
+      <w:bookmarkStart w:id="0" w:name="_GoBack"/>
+      <w:bookmarkEnd w:id="0"/>
+    </w:p>
+    <w:p>
+      <w:pPr>
+        <w:rPr>
+          <w:b/>
+          <w:bCs/>
+        </w:rPr>
+      </w:pPr>
     </w:p>
     <w:p>
       <w:pPr>
@@ -453,10 +483,7 @@
       </w:tr>
     </w:tbl>
     <w:p/>
-    <w:p>
-      <w:bookmarkStart w:id="0" w:name="_GoBack"/>
-      <w:bookmarkEnd w:id="0"/>
-    </w:p>
+    <w:p/>
     <w:sectPr>
       <w:pgSz w:w="11906" w:h="16838"/>
       <w:pgMar w:top="1440" w:right="1440" w:bottom="1440" w:left="1440" w:header="708" w:footer="708" w:gutter="0"/>

--- a/Skill_3_3_Concurrency_and_Locking/Lock_Hierarchy.docx
+++ b/Skill_3_3_Concurrency_and_Locking/Lock_Hierarchy.docx
@@ -18,21 +18,49 @@
       </w:r>
     </w:p>
     <w:p>
+      <w:pPr>
+        <w:pStyle w:val="ListParagraph"/>
+        <w:numPr>
+          <w:ilvl w:val="0"/>
+          <w:numId w:val="2"/>
+        </w:numPr>
+      </w:pPr>
       <w:r>
         <w:t>DATABASE</w:t>
       </w:r>
     </w:p>
     <w:p>
+      <w:pPr>
+        <w:pStyle w:val="ListParagraph"/>
+        <w:numPr>
+          <w:ilvl w:val="0"/>
+          <w:numId w:val="2"/>
+        </w:numPr>
+      </w:pPr>
       <w:r>
         <w:t>TABLE</w:t>
       </w:r>
     </w:p>
     <w:p>
+      <w:pPr>
+        <w:pStyle w:val="ListParagraph"/>
+        <w:numPr>
+          <w:ilvl w:val="0"/>
+          <w:numId w:val="2"/>
+        </w:numPr>
+      </w:pPr>
       <w:r>
         <w:t>PAGE</w:t>
       </w:r>
     </w:p>
     <w:p>
+      <w:pPr>
+        <w:pStyle w:val="ListParagraph"/>
+        <w:numPr>
+          <w:ilvl w:val="0"/>
+          <w:numId w:val="2"/>
+        </w:numPr>
+      </w:pPr>
       <w:r>
         <w:t>ROW</w:t>
       </w:r>
@@ -68,7 +96,16 @@
         </w:numPr>
       </w:pPr>
       <w:r>
-        <w:t>Locks are always acquired from top to bottom of the hierarchy to prevent a race condition</w:t>
+        <w:t xml:space="preserve">Locks are always </w:t>
+      </w:r>
+      <w:r>
+        <w:rPr>
+          <w:color w:val="FF0000"/>
+        </w:rPr>
+        <w:t>acquired from top to bottom</w:t>
+      </w:r>
+      <w:r>
+        <w:t xml:space="preserve"> of the hierarchy to prevent a race condition</w:t>
       </w:r>
     </w:p>
     <w:p>
@@ -164,7 +201,17 @@
             <w:tcW w:w="1555" w:type="dxa"/>
           </w:tcPr>
           <w:p>
-            <w:r>
+            <w:pPr>
+              <w:rPr>
+                <w:b/>
+                <w:bCs/>
+              </w:rPr>
+            </w:pPr>
+            <w:r>
+              <w:rPr>
+                <w:b/>
+                <w:bCs/>
+              </w:rPr>
               <w:t>Level</w:t>
             </w:r>
           </w:p>
@@ -174,7 +221,17 @@
             <w:tcW w:w="2976" w:type="dxa"/>
           </w:tcPr>
           <w:p>
-            <w:r>
+            <w:pPr>
+              <w:rPr>
+                <w:b/>
+                <w:bCs/>
+              </w:rPr>
+            </w:pPr>
+            <w:r>
+              <w:rPr>
+                <w:b/>
+                <w:bCs/>
+              </w:rPr>
               <w:t>Lock</w:t>
             </w:r>
           </w:p>
@@ -184,7 +241,17 @@
             <w:tcW w:w="4485" w:type="dxa"/>
           </w:tcPr>
           <w:p>
-            <w:r>
+            <w:pPr>
+              <w:rPr>
+                <w:b/>
+                <w:bCs/>
+              </w:rPr>
+            </w:pPr>
+            <w:r>
+              <w:rPr>
+                <w:b/>
+                <w:bCs/>
+              </w:rPr>
               <w:t>Note</w:t>
             </w:r>
           </w:p>
@@ -343,7 +410,17 @@
             <w:tcW w:w="1555" w:type="dxa"/>
           </w:tcPr>
           <w:p>
-            <w:r>
+            <w:pPr>
+              <w:rPr>
+                <w:b/>
+                <w:bCs/>
+              </w:rPr>
+            </w:pPr>
+            <w:r>
+              <w:rPr>
+                <w:b/>
+                <w:bCs/>
+              </w:rPr>
               <w:t>Level</w:t>
             </w:r>
           </w:p>
@@ -353,7 +430,17 @@
             <w:tcW w:w="5244" w:type="dxa"/>
           </w:tcPr>
           <w:p>
-            <w:r>
+            <w:pPr>
+              <w:rPr>
+                <w:b/>
+                <w:bCs/>
+              </w:rPr>
+            </w:pPr>
+            <w:r>
+              <w:rPr>
+                <w:b/>
+                <w:bCs/>
+              </w:rPr>
               <w:t>Lock</w:t>
             </w:r>
           </w:p>
@@ -363,7 +450,17 @@
             <w:tcW w:w="2217" w:type="dxa"/>
           </w:tcPr>
           <w:p>
-            <w:r>
+            <w:pPr>
+              <w:rPr>
+                <w:b/>
+                <w:bCs/>
+              </w:rPr>
+            </w:pPr>
+            <w:r>
+              <w:rPr>
+                <w:b/>
+                <w:bCs/>
+              </w:rPr>
               <w:t>Note</w:t>
             </w:r>
           </w:p>
@@ -497,6 +594,92 @@
 <file path=word/numbering.xml><?xml version="1.0" encoding="utf-8"?>
 <w:numbering xmlns:wpc="http://schemas.microsoft.com/office/word/2010/wordprocessingCanvas" xmlns:cx="http://schemas.microsoft.com/office/drawing/2014/chartex" xmlns:cx1="http://schemas.microsoft.com/office/drawing/2015/9/8/chartex" xmlns:cx2="http://schemas.microsoft.com/office/drawing/2015/10/21/chartex" xmlns:cx3="http://schemas.microsoft.com/office/drawing/2016/5/9/chartex" xmlns:cx4="http://schemas.microsoft.com/office/drawing/2016/5/10/chartex" xmlns:cx5="http://schemas.microsoft.com/office/drawing/2016/5/11/chartex" xmlns:cx6="http://schemas.microsoft.com/office/drawing/2016/5/12/chartex" xmlns:cx7="http://schemas.microsoft.com/office/drawing/2016/5/13/chartex" xmlns:cx8="http://schemas.microsoft.com/office/drawing/2016/5/14/chartex" xmlns:mc="http://schemas.openxmlformats.org/markup-compatibility/2006" xmlns:aink="http://schemas.microsoft.com/office/drawing/2016/ink" xmlns:am3d="http://schemas.microsoft.com/office/drawing/2017/model3d" xmlns:o="urn:schemas-microsoft-com:office:office" xmlns:r="http://schemas.openxmlformats.org/officeDocument/2006/relationships" xmlns:m="http://schemas.openxmlformats.org/officeDocument/2006/math" xmlns:v="urn:schemas-microsoft-com:vml" xmlns:wp14="http://schemas.microsoft.com/office/word/2010/wordprocessingDrawing" xmlns:wp="http://schemas.openxmlformats.org/drawingml/2006/wordprocessingDrawing" xmlns:w10="urn:schemas-microsoft-com:office:word" xmlns:w="http://schemas.openxmlformats.org/wordprocessingml/2006/main" xmlns:w14="http://schemas.microsoft.com/office/word/2010/wordml" xmlns:w15="http://schemas.microsoft.com/office/word/2012/wordml" xmlns:w16cid="http://schemas.microsoft.com/office/word/2016/wordml/cid" xmlns:w16se="http://schemas.microsoft.com/office/word/2015/wordml/symex" xmlns:wpg="http://schemas.microsoft.com/office/word/2010/wordprocessingGroup" xmlns:wpi="http://schemas.microsoft.com/office/word/2010/wordprocessingInk" xmlns:wne="http://schemas.microsoft.com/office/word/2006/wordml" xmlns:wps="http://schemas.microsoft.com/office/word/2010/wordprocessingShape" mc:Ignorable="w14 w15 w16se w16cid wp14">
   <w:abstractNum w:abstractNumId="0" w15:restartNumberingAfterBreak="0">
+    <w:nsid w:val="1DD6545A"/>
+    <w:multiLevelType w:val="hybridMultilevel"/>
+    <w:tmpl w:val="9FEA47AA"/>
+    <w:lvl w:ilvl="0" w:tplc="0809000F">
+      <w:start w:val="1"/>
+      <w:numFmt w:val="decimal"/>
+      <w:lvlText w:val="%1."/>
+      <w:lvlJc w:val="left"/>
+      <w:pPr>
+        <w:ind w:left="720" w:hanging="360"/>
+      </w:pPr>
+    </w:lvl>
+    <w:lvl w:ilvl="1" w:tplc="08090019" w:tentative="1">
+      <w:start w:val="1"/>
+      <w:numFmt w:val="lowerLetter"/>
+      <w:lvlText w:val="%2."/>
+      <w:lvlJc w:val="left"/>
+      <w:pPr>
+        <w:ind w:left="1440" w:hanging="360"/>
+      </w:pPr>
+    </w:lvl>
+    <w:lvl w:ilvl="2" w:tplc="0809001B" w:tentative="1">
+      <w:start w:val="1"/>
+      <w:numFmt w:val="lowerRoman"/>
+      <w:lvlText w:val="%3."/>
+      <w:lvlJc w:val="right"/>
+      <w:pPr>
+        <w:ind w:left="2160" w:hanging="180"/>
+      </w:pPr>
+    </w:lvl>
+    <w:lvl w:ilvl="3" w:tplc="0809000F" w:tentative="1">
+      <w:start w:val="1"/>
+      <w:numFmt w:val="decimal"/>
+      <w:lvlText w:val="%4."/>
+      <w:lvlJc w:val="left"/>
+      <w:pPr>
+        <w:ind w:left="2880" w:hanging="360"/>
+      </w:pPr>
+    </w:lvl>
+    <w:lvl w:ilvl="4" w:tplc="08090019" w:tentative="1">
+      <w:start w:val="1"/>
+      <w:numFmt w:val="lowerLetter"/>
+      <w:lvlText w:val="%5."/>
+      <w:lvlJc w:val="left"/>
+      <w:pPr>
+        <w:ind w:left="3600" w:hanging="360"/>
+      </w:pPr>
+    </w:lvl>
+    <w:lvl w:ilvl="5" w:tplc="0809001B" w:tentative="1">
+      <w:start w:val="1"/>
+      <w:numFmt w:val="lowerRoman"/>
+      <w:lvlText w:val="%6."/>
+      <w:lvlJc w:val="right"/>
+      <w:pPr>
+        <w:ind w:left="4320" w:hanging="180"/>
+      </w:pPr>
+    </w:lvl>
+    <w:lvl w:ilvl="6" w:tplc="0809000F" w:tentative="1">
+      <w:start w:val="1"/>
+      <w:numFmt w:val="decimal"/>
+      <w:lvlText w:val="%7."/>
+      <w:lvlJc w:val="left"/>
+      <w:pPr>
+        <w:ind w:left="5040" w:hanging="360"/>
+      </w:pPr>
+    </w:lvl>
+    <w:lvl w:ilvl="7" w:tplc="08090019" w:tentative="1">
+      <w:start w:val="1"/>
+      <w:numFmt w:val="lowerLetter"/>
+      <w:lvlText w:val="%8."/>
+      <w:lvlJc w:val="left"/>
+      <w:pPr>
+        <w:ind w:left="5760" w:hanging="360"/>
+      </w:pPr>
+    </w:lvl>
+    <w:lvl w:ilvl="8" w:tplc="0809001B" w:tentative="1">
+      <w:start w:val="1"/>
+      <w:numFmt w:val="lowerRoman"/>
+      <w:lvlText w:val="%9."/>
+      <w:lvlJc w:val="right"/>
+      <w:pPr>
+        <w:ind w:left="6480" w:hanging="180"/>
+      </w:pPr>
+    </w:lvl>
+  </w:abstractNum>
+  <w:abstractNum w:abstractNumId="1" w15:restartNumberingAfterBreak="0">
     <w:nsid w:val="75FD2EDA"/>
     <w:multiLevelType w:val="hybridMultilevel"/>
     <w:tmpl w:val="59A4550C"/>
@@ -610,6 +793,9 @@
     </w:lvl>
   </w:abstractNum>
   <w:num w:numId="1">
+    <w:abstractNumId w:val="1"/>
+  </w:num>
+  <w:num w:numId="2">
     <w:abstractNumId w:val="0"/>
   </w:num>
 </w:numbering>
